--- a/概要设计说明书.docx
+++ b/概要设计说明书.docx
@@ -1336,11 +1336,15 @@
         <w:t xml:space="preserve">     </w:t>
       </w:r>
       <w:r>
+        <w:rPr>
+          <w:rFonts w:hint="eastAsia"/>
+          <w:lang w:val="en-US" w:eastAsia="zh-CN"/>
+        </w:rPr>
         <w:drawing>
           <wp:inline distT="0" distB="0" distL="114300" distR="114300">
-            <wp:extent cx="5172075" cy="2914650"/>
-            <wp:effectExtent l="0" t="0" r="9525" b="0"/>
-            <wp:docPr id="36" name="图片 1"/>
+            <wp:extent cx="5271770" cy="2718435"/>
+            <wp:effectExtent l="0" t="0" r="5080" b="5715"/>
+            <wp:docPr id="1" name="图片 1" descr="543ec8406ead1ccca02808a6ba69920"/>
             <wp:cNvGraphicFramePr>
               <a:graphicFrameLocks xmlns:a="http://schemas.openxmlformats.org/drawingml/2006/main" noChangeAspect="1"/>
             </wp:cNvGraphicFramePr>
@@ -1348,7 +1352,7 @@
               <a:graphicData uri="http://schemas.openxmlformats.org/drawingml/2006/picture">
                 <pic:pic xmlns:pic="http://schemas.openxmlformats.org/drawingml/2006/picture">
                   <pic:nvPicPr>
-                    <pic:cNvPr id="36" name="图片 1"/>
+                    <pic:cNvPr id="1" name="图片 1" descr="543ec8406ead1ccca02808a6ba69920"/>
                     <pic:cNvPicPr>
                       <a:picLocks noChangeAspect="1"/>
                     </pic:cNvPicPr>
@@ -1362,15 +1366,11 @@
                   <pic:spPr>
                     <a:xfrm>
                       <a:off x="0" y="0"/>
-                      <a:ext cx="5172075" cy="2914650"/>
+                      <a:ext cx="5271770" cy="2718435"/>
                     </a:xfrm>
                     <a:prstGeom prst="rect">
                       <a:avLst/>
                     </a:prstGeom>
-                    <a:noFill/>
-                    <a:ln>
-                      <a:noFill/>
-                    </a:ln>
                   </pic:spPr>
                 </pic:pic>
               </a:graphicData>
@@ -1485,7 +1485,22 @@
           <w:rFonts w:hint="eastAsia"/>
           <w:lang w:val="en-US" w:eastAsia="zh-CN"/>
         </w:rPr>
-        <w:t xml:space="preserve">      </w:t>
+        <w:t xml:space="preserve">   对变速显示功能需求的理解和实现思路</w:t>
+      </w:r>
+    </w:p>
+    <w:p>
+      <w:pPr>
+        <w:rPr>
+          <w:rFonts w:hint="eastAsia"/>
+          <w:lang w:val="en-US" w:eastAsia="zh-CN"/>
+        </w:rPr>
+      </w:pPr>
+      <w:r>
+        <w:rPr>
+          <w:rFonts w:hint="eastAsia"/>
+          <w:lang w:val="en-US" w:eastAsia="zh-CN"/>
+        </w:rPr>
+        <w:t xml:space="preserve">   </w:t>
       </w:r>
     </w:p>
     <w:p>
@@ -1743,8 +1758,6 @@
           <w:szCs w:val="32"/>
         </w:rPr>
       </w:pPr>
-      <w:bookmarkStart w:id="0" w:name="_GoBack"/>
-      <w:bookmarkEnd w:id="0"/>
       <w:r>
         <w:rPr>
           <w:rFonts w:hint="default"/>
@@ -1760,6 +1773,7 @@
     <w:p>
       <w:pPr>
         <w:numPr>
+          <w:ilvl w:val="0"/>
           <w:numId w:val="0"/>
         </w:numPr>
         <w:ind w:firstLine="600" w:firstLineChars="200"/>
@@ -1792,6 +1806,7 @@
     <w:p>
       <w:pPr>
         <w:numPr>
+          <w:ilvl w:val="0"/>
           <w:numId w:val="0"/>
         </w:numPr>
         <w:rPr>
@@ -1804,7 +1819,7 @@
           <w:rFonts w:hint="eastAsia"/>
           <w:lang w:val="en-US" w:eastAsia="zh-CN"/>
         </w:rPr>
-        <w:t xml:space="preserve">    本系统主要以一个窗口为模块，有分别是导入数据、分析数据、生成可视化攻击图窗口，主窗口通过打开另一个子窗口来实现各个模块之间不同的功能连接和组合。个模块之间相对独立，程序的可移植性好。</w:t>
+        <w:t xml:space="preserve">    本系统主要以一个窗口为模块，有分别是导入数据、运行、生成可视化攻击图（加速减速）窗口，主窗口通过打开另一个子窗口来实现各个模块之间不同的功能连接和组合。个模块之间相对独立，程序的可移植性好。</w:t>
       </w:r>
     </w:p>
     <w:p>
@@ -1819,6 +1834,7 @@
     <w:p>
       <w:pPr>
         <w:numPr>
+          <w:ilvl w:val="0"/>
           <w:numId w:val="0"/>
         </w:numPr>
         <w:ind w:leftChars="200"/>
@@ -1851,6 +1867,7 @@
     <w:p>
       <w:pPr>
         <w:numPr>
+          <w:ilvl w:val="0"/>
           <w:numId w:val="0"/>
         </w:numPr>
         <w:ind w:leftChars="200"/>
@@ -1961,17 +1978,172 @@
     </w:p>
     <w:p>
       <w:pPr>
-        <w:rPr>
-          <w:rFonts w:hint="default"/>
-          <w:lang w:val="en-US" w:eastAsia="zh-CN"/>
-        </w:rPr>
-      </w:pPr>
-      <w:r>
-        <w:rPr>
-          <w:rFonts w:hint="eastAsia"/>
-          <w:lang w:val="en-US" w:eastAsia="zh-CN"/>
-        </w:rPr>
-        <w:t xml:space="preserve">    模拟攻击者对存在安全漏洞的网络攻击过程，找到所有能够到达目标的攻击路径，同时将这些路径以图的形式表现。</w:t>
+        <w:ind w:firstLine="420"/>
+        <w:rPr>
+          <w:rFonts w:hint="eastAsia"/>
+          <w:lang w:val="en-US" w:eastAsia="zh-CN"/>
+        </w:rPr>
+      </w:pPr>
+      <w:r>
+        <w:rPr>
+          <w:rFonts w:hint="eastAsia"/>
+          <w:lang w:val="en-US" w:eastAsia="zh-CN"/>
+        </w:rPr>
+        <w:t>模拟攻击者对存在安全漏洞的网络攻击过程，找到所有能够到达目标的攻击路径，同时将这些路径以图的形式表现。</w:t>
+      </w:r>
+    </w:p>
+    <w:p>
+      <w:pPr>
+        <w:ind w:firstLine="420"/>
+        <w:rPr>
+          <w:rFonts w:hint="default"/>
+          <w:lang w:val="en-US" w:eastAsia="zh-CN"/>
+        </w:rPr>
+      </w:pPr>
+      <w:r>
+        <w:rPr>
+          <w:rFonts w:hint="default"/>
+          <w:lang w:val="en-US" w:eastAsia="zh-CN"/>
+        </w:rPr>
+        <w:t>漏洞信息</w:t>
+      </w:r>
+    </w:p>
+    <w:p>
+      <w:pPr>
+        <w:ind w:firstLine="420"/>
+        <w:rPr>
+          <w:rFonts w:hint="default"/>
+          <w:lang w:val="en-US" w:eastAsia="zh-CN"/>
+        </w:rPr>
+      </w:pPr>
+      <w:r>
+        <w:rPr>
+          <w:rFonts w:hint="default"/>
+          <w:lang w:val="en-US" w:eastAsia="zh-CN"/>
+        </w:rPr>
+        <w:t>　</w:t>
+      </w:r>
+      <w:r>
+        <w:rPr>
+          <w:rFonts w:hint="eastAsia"/>
+          <w:lang w:val="en-US" w:eastAsia="zh-CN"/>
+        </w:rPr>
+        <w:t xml:space="preserve">      </w:t>
+      </w:r>
+      <w:r>
+        <w:rPr>
+          <w:rFonts w:hint="default"/>
+          <w:lang w:val="en-US" w:eastAsia="zh-CN"/>
+        </w:rPr>
+        <w:t>attackRule(connProto, vuls)</w:t>
+      </w:r>
+    </w:p>
+    <w:p>
+      <w:pPr>
+        <w:ind w:firstLine="420"/>
+        <w:rPr>
+          <w:rFonts w:hint="default"/>
+          <w:lang w:val="en-US" w:eastAsia="zh-CN"/>
+        </w:rPr>
+      </w:pPr>
+      <w:r>
+        <w:rPr>
+          <w:rFonts w:hint="default"/>
+          <w:lang w:val="en-US" w:eastAsia="zh-CN"/>
+        </w:rPr>
+        <w:t xml:space="preserve">   </w:t>
+      </w:r>
+      <w:r>
+        <w:rPr>
+          <w:rFonts w:hint="eastAsia"/>
+          <w:lang w:val="en-US" w:eastAsia="zh-CN"/>
+        </w:rPr>
+        <w:t xml:space="preserve">    </w:t>
+      </w:r>
+      <w:r>
+        <w:rPr>
+          <w:rFonts w:hint="default"/>
+          <w:lang w:val="en-US" w:eastAsia="zh-CN"/>
+        </w:rPr>
+        <w:t xml:space="preserve"> connProto 攻击者和被攻击者所应当满足的协议</w:t>
+      </w:r>
+    </w:p>
+    <w:p>
+      <w:pPr>
+        <w:ind w:firstLine="420"/>
+        <w:rPr>
+          <w:rFonts w:hint="default"/>
+          <w:lang w:val="en-US" w:eastAsia="zh-CN"/>
+        </w:rPr>
+      </w:pPr>
+      <w:r>
+        <w:rPr>
+          <w:rFonts w:hint="default"/>
+          <w:lang w:val="en-US" w:eastAsia="zh-CN"/>
+        </w:rPr>
+        <w:t xml:space="preserve">   </w:t>
+      </w:r>
+      <w:r>
+        <w:rPr>
+          <w:rFonts w:hint="eastAsia"/>
+          <w:lang w:val="en-US" w:eastAsia="zh-CN"/>
+        </w:rPr>
+        <w:t xml:space="preserve">    </w:t>
+      </w:r>
+      <w:r>
+        <w:rPr>
+          <w:rFonts w:hint="default"/>
+          <w:lang w:val="en-US" w:eastAsia="zh-CN"/>
+        </w:rPr>
+        <w:t xml:space="preserve"> vuls 攻击所依赖的弱点，依据CVE协议</w:t>
+      </w:r>
+    </w:p>
+    <w:p>
+      <w:pPr>
+        <w:ind w:firstLine="420"/>
+        <w:rPr>
+          <w:rFonts w:hint="default"/>
+          <w:lang w:val="en-US" w:eastAsia="zh-CN"/>
+        </w:rPr>
+      </w:pPr>
+      <w:r>
+        <w:rPr>
+          <w:rFonts w:hint="default"/>
+          <w:lang w:val="en-US" w:eastAsia="zh-CN"/>
+        </w:rPr>
+        <w:t>算法思路：</w:t>
+      </w:r>
+    </w:p>
+    <w:p>
+      <w:pPr>
+        <w:ind w:firstLine="420"/>
+        <w:rPr>
+          <w:rFonts w:hint="default"/>
+          <w:lang w:val="en-US" w:eastAsia="zh-CN"/>
+        </w:rPr>
+      </w:pPr>
+      <w:r>
+        <w:rPr>
+          <w:rFonts w:hint="default"/>
+          <w:lang w:val="en-US" w:eastAsia="zh-CN"/>
+        </w:rPr>
+        <w:t>1、广度优先算法</w:t>
+      </w:r>
+    </w:p>
+    <w:p>
+      <w:pPr>
+        <w:ind w:firstLine="420"/>
+        <w:rPr>
+          <w:rFonts w:hint="default"/>
+          <w:lang w:val="en-US" w:eastAsia="zh-CN"/>
+        </w:rPr>
+      </w:pPr>
+      <w:r>
+        <w:rPr>
+          <w:rFonts w:hint="default"/>
+          <w:lang w:val="en-US" w:eastAsia="zh-CN"/>
+        </w:rPr>
+        <w:t>2、正向搜索或正向与逆向搜索同时进行（基于给出的防火墙等关键节点）</w:t>
       </w:r>
     </w:p>
     <w:p>
@@ -2031,6 +2203,13 @@
           <w:lang w:val="en-US" w:eastAsia="zh-CN"/>
         </w:rPr>
       </w:pPr>
+      <w:r>
+        <w:rPr>
+          <w:rFonts w:hint="eastAsia"/>
+          <w:lang w:val="en-US" w:eastAsia="zh-CN"/>
+        </w:rPr>
+        <w:t xml:space="preserve">        加速节点显示导致系统停止运行。</w:t>
+      </w:r>
     </w:p>
     <w:p>
       <w:pPr>
@@ -2059,6 +2238,15 @@
           <w:lang w:val="en-US" w:eastAsia="zh-CN"/>
         </w:rPr>
       </w:pPr>
+      <w:r>
+        <w:rPr>
+          <w:rFonts w:hint="eastAsia"/>
+          <w:lang w:val="en-US" w:eastAsia="zh-CN"/>
+        </w:rPr>
+        <w:t xml:space="preserve">        尽量显小数据规模，减小同一时间内读入内存的数据。</w:t>
+      </w:r>
+      <w:bookmarkStart w:id="0" w:name="_GoBack"/>
+      <w:bookmarkEnd w:id="0"/>
     </w:p>
     <w:p>
       <w:pPr>
@@ -2199,7 +2387,7 @@
     <w:lsdException w:unhideWhenUsed="0" w:uiPriority="0" w:semiHidden="0" w:name="Body Text Indent 2"/>
     <w:lsdException w:unhideWhenUsed="0" w:uiPriority="0" w:semiHidden="0" w:name="Body Text Indent 3"/>
     <w:lsdException w:unhideWhenUsed="0" w:uiPriority="0" w:semiHidden="0" w:name="Block Text"/>
-    <w:lsdException w:unhideWhenUsed="0" w:uiPriority="0" w:semiHidden="0" w:name="Hyperlink"/>
+    <w:lsdException w:qFormat="1" w:unhideWhenUsed="0" w:uiPriority="0" w:semiHidden="0" w:name="Hyperlink"/>
     <w:lsdException w:unhideWhenUsed="0" w:uiPriority="0" w:semiHidden="0" w:name="FollowedHyperlink"/>
     <w:lsdException w:qFormat="1" w:unhideWhenUsed="0" w:uiPriority="0" w:semiHidden="0" w:name="Strong"/>
     <w:lsdException w:qFormat="1" w:unhideWhenUsed="0" w:uiPriority="0" w:semiHidden="0" w:name="Emphasis"/>
@@ -2443,6 +2631,7 @@
   <w:style w:type="character" w:styleId="6">
     <w:name w:val="Hyperlink"/>
     <w:basedOn w:val="5"/>
+    <w:qFormat/>
     <w:uiPriority w:val="0"/>
     <w:rPr>
       <w:color w:val="0000FF"/>
